--- a/assignments/assignment_7.1_HarveyAnna.docx
+++ b/assignments/assignment_7.1_HarveyAnna.docx
@@ -1032,16 +1032,16 @@
         <w:rPr>
           <w:rStyle w:val="VerbatimChar"/>
         </w:rPr>
-        <w:t xml:space="preserve">##            F   308    2</w:t>
-      </w:r>
-      <w:r>
-        <w:br/>
-      </w:r>
-      <w:r>
-        <w:rPr>
-          <w:rStyle w:val="VerbatimChar"/>
-        </w:rPr>
-        <w:t xml:space="preserve">##            T    50    0</w:t>
+        <w:t xml:space="preserve">##            F   300    4</w:t>
+      </w:r>
+      <w:r>
+        <w:br/>
+      </w:r>
+      <w:r>
+        <w:rPr>
+          <w:rStyle w:val="VerbatimChar"/>
+        </w:rPr>
+        <w:t xml:space="preserve">##            T    53    1</w:t>
       </w:r>
     </w:p>
     <w:p>
@@ -1061,7 +1061,25 @@
         <w:rPr>
           <w:rStyle w:val="NormalTok"/>
         </w:rPr>
-        <w:t xml:space="preserve">(confmatrix[[</w:t>
+        <w:t xml:space="preserve">accresult &lt;-</w:t>
+      </w:r>
+      <w:r>
+        <w:rPr>
+          <w:rStyle w:val="StringTok"/>
+        </w:rPr>
+        <w:t xml:space="preserve"> </w:t>
+      </w:r>
+      <w:r>
+        <w:rPr>
+          <w:rStyle w:val="KeywordTok"/>
+        </w:rPr>
+        <w:t xml:space="preserve">signif</w:t>
+      </w:r>
+      <w:r>
+        <w:rPr>
+          <w:rStyle w:val="NormalTok"/>
+        </w:rPr>
+        <w:t xml:space="preserve">((((confmatrix[[</w:t>
       </w:r>
       <w:r>
         <w:rPr>
@@ -1151,7 +1169,94 @@
         <w:rPr>
           <w:rStyle w:val="NormalTok"/>
         </w:rPr>
-        <w:t xml:space="preserve">(confmatrix)</w:t>
+        <w:t xml:space="preserve">(confmatrix))</w:t>
+      </w:r>
+      <w:r>
+        <w:rPr>
+          <w:rStyle w:val="OperatorTok"/>
+        </w:rPr>
+        <w:t xml:space="preserve">*</w:t>
+      </w:r>
+      <w:r>
+        <w:rPr>
+          <w:rStyle w:val="DecValTok"/>
+        </w:rPr>
+        <w:t xml:space="preserve">100</w:t>
+      </w:r>
+      <w:r>
+        <w:rPr>
+          <w:rStyle w:val="NormalTok"/>
+        </w:rPr>
+        <w:t xml:space="preserve">), </w:t>
+      </w:r>
+      <w:r>
+        <w:rPr>
+          <w:rStyle w:val="DataTypeTok"/>
+        </w:rPr>
+        <w:t xml:space="preserve">digits=</w:t>
+      </w:r>
+      <w:r>
+        <w:rPr>
+          <w:rStyle w:val="DecValTok"/>
+        </w:rPr>
+        <w:t xml:space="preserve">5</w:t>
+      </w:r>
+      <w:r>
+        <w:rPr>
+          <w:rStyle w:val="NormalTok"/>
+        </w:rPr>
+        <w:t xml:space="preserve">)</w:t>
+      </w:r>
+      <w:r>
+        <w:br/>
+      </w:r>
+      <w:r>
+        <w:rPr>
+          <w:rStyle w:val="KeywordTok"/>
+        </w:rPr>
+        <w:t xml:space="preserve">print</w:t>
+      </w:r>
+      <w:r>
+        <w:rPr>
+          <w:rStyle w:val="NormalTok"/>
+        </w:rPr>
+        <w:t xml:space="preserve">(</w:t>
+      </w:r>
+      <w:r>
+        <w:rPr>
+          <w:rStyle w:val="KeywordTok"/>
+        </w:rPr>
+        <w:t xml:space="preserve">paste</w:t>
+      </w:r>
+      <w:r>
+        <w:rPr>
+          <w:rStyle w:val="NormalTok"/>
+        </w:rPr>
+        <w:t xml:space="preserve">(</w:t>
+      </w:r>
+      <w:r>
+        <w:rPr>
+          <w:rStyle w:val="StringTok"/>
+        </w:rPr>
+        <w:t xml:space="preserve">"Accuracy = "</w:t>
+      </w:r>
+      <w:r>
+        <w:rPr>
+          <w:rStyle w:val="NormalTok"/>
+        </w:rPr>
+        <w:t xml:space="preserve">, accresult, </w:t>
+      </w:r>
+      <w:r>
+        <w:rPr>
+          <w:rStyle w:val="StringTok"/>
+        </w:rPr>
+        <w:t xml:space="preserve">"%"</w:t>
+      </w:r>
+      <w:r>
+        <w:rPr>
+          <w:rStyle w:val="NormalTok"/>
+        </w:rPr>
+        <w:t xml:space="preserve">))</w:t>
       </w:r>
     </w:p>
     <w:p>
@@ -1162,15 +1267,7 @@
         <w:rPr>
           <w:rStyle w:val="VerbatimChar"/>
         </w:rPr>
-        <w:t xml:space="preserve">## [1] 0.8555556</w:t>
-      </w:r>
-    </w:p>
-    <w:p>
-      <w:pPr>
-        <w:pStyle w:val="FirstParagraph"/>
-      </w:pPr>
-      <w:r>
-        <w:t xml:space="preserve">The accuracy of the model is 83.7%</w:t>
+        <w:t xml:space="preserve">## [1] "Accuracy =  84.078 %"</w:t>
       </w:r>
     </w:p>
     <w:sectPr/>
